--- a/Отчет по лабораторным.docx
+++ b/Отчет по лабораторным.docx
@@ -262,15 +262,75 @@
     </w:p>
     <w:p>
       <w:r>
-        <w:t>Лабораторная №5 вместе с Лабораторной №6</w:t>
+        <w:t xml:space="preserve">Лабораторная №5 вместе с Лабораторной №6 </w:t>
+      </w:r>
+    </w:p>
+    <w:p>
+      <w:r>
+        <w:pict>
+          <v:shapetype id="_x0000_t75" coordsize="21600,21600" o:spt="75" o:preferrelative="t" path="m@4@5l@4@11@9@11@9@5xe" filled="f" stroked="f">
+            <v:stroke joinstyle="miter"/>
+            <v:formulas>
+              <v:f eqn="if lineDrawn pixelLineWidth 0"/>
+              <v:f eqn="sum @0 1 0"/>
+              <v:f eqn="sum 0 0 @1"/>
+              <v:f eqn="prod @2 1 2"/>
+              <v:f eqn="prod @3 21600 pixelWidth"/>
+              <v:f eqn="prod @3 21600 pixelHeight"/>
+              <v:f eqn="sum @0 0 1"/>
+              <v:f eqn="prod @6 1 2"/>
+              <v:f eqn="prod @7 21600 pixelWidth"/>
+              <v:f eqn="sum @8 21600 0"/>
+              <v:f eqn="prod @7 21600 pixelHeight"/>
+              <v:f eqn="sum @10 21600 0"/>
+            </v:formulas>
+            <v:path o:extrusionok="f" gradientshapeok="t" o:connecttype="rect"/>
+            <o:lock v:ext="edit" aspectratio="t"/>
+          </v:shapetype>
+          <v:shape id="_x0000_i1044" type="#_x0000_t75" style="width:215.3pt;height:188.15pt">
+            <v:imagedata r:id="rId9" o:title="photo_2020-12-11_15-57-31"/>
+          </v:shape>
+        </w:pict>
       </w:r>
       <w:bookmarkStart w:id="0" w:name="_GoBack"/>
+      <w:r>
+        <w:pict>
+          <v:shape id="_x0000_i1035" type="#_x0000_t75" style="width:223.45pt;height:183.4pt">
+            <v:imagedata r:id="rId10" o:title="photo_2020-12-11_15-57-37"/>
+          </v:shape>
+        </w:pict>
+      </w:r>
       <w:bookmarkEnd w:id="0"/>
       <w:r>
-        <w:t xml:space="preserve"> </w:t>
+        <w:pict>
+          <v:shape id="_x0000_i1036" type="#_x0000_t75" style="width:277.15pt;height:209.9pt">
+            <v:imagedata r:id="rId11" o:title="photo_2020-12-11_15-57-19"/>
+          </v:shape>
+        </w:pict>
+      </w:r>
+      <w:r>
+        <w:lastRenderedPageBreak/>
+        <w:pict>
+          <v:shape id="_x0000_i1037" type="#_x0000_t75" style="width:242.5pt;height:141.95pt">
+            <v:imagedata r:id="rId12" o:title="photo_2020-12-11_15-57-25"/>
+          </v:shape>
+        </w:pict>
+      </w:r>
+      <w:r>
+        <w:pict>
+          <v:shape id="_x0000_i1038" type="#_x0000_t75" style="width:274.4pt;height:239.75pt">
+            <v:imagedata r:id="rId9" o:title="photo_2020-12-11_15-57-31"/>
+          </v:shape>
+        </w:pict>
+      </w:r>
+      <w:r>
+        <w:pict>
+          <v:shape id="_x0000_i1039" type="#_x0000_t75" style="width:257.45pt;height:161.65pt">
+            <v:imagedata r:id="rId13" o:title="photo_2020-12-11_15-57-28"/>
+          </v:shape>
+        </w:pict>
       </w:r>
     </w:p>
-    <w:p/>
     <w:sectPr>
       <w:pgSz w:w="11906" w:h="16838"/>
       <w:pgMar w:top="1134" w:right="850" w:bottom="1134" w:left="1701" w:header="708" w:footer="708" w:gutter="0"/>
